--- a/Hypothesis.docx
+++ b/Hypothesis.docx
@@ -32,19 +32,162 @@
     </w:p>
     <w:p>
       <w:pPr>
-        <w:shd w:val="clear" w:color="auto" w:fill="FFFFFF"/>
-        <w:spacing w:before="795" w:after="0" w:line="240" w:lineRule="auto"/>
-        <w:outlineLvl w:val="2"/>
-        <w:rPr>
-          <w:rFonts w:ascii="Lucida Sans Unicode" w:eastAsia="Times New Roman" w:hAnsi="Lucida Sans Unicode" w:cs="Lucida Sans Unicode"/>
-          <w:b/>
-          <w:bCs/>
-          <w:spacing w:val="-4"/>
-          <w:sz w:val="51"/>
-          <w:szCs w:val="51"/>
-          <w:lang w:eastAsia="en-CA"/>
+        <w:rPr>
+          <w:rFonts w:cstheme="minorHAnsi"/>
         </w:rPr>
       </w:pPr>
+      <w:r>
+        <w:rPr>
+          <w:rFonts w:cstheme="minorHAnsi"/>
+        </w:rPr>
+        <w:t xml:space="preserve">The </w:t>
+      </w:r>
+      <w:r>
+        <w:rPr>
+          <w:rFonts w:cstheme="minorHAnsi"/>
+        </w:rPr>
+        <w:t xml:space="preserve">San Francisco </w:t>
+      </w:r>
+      <w:r>
+        <w:rPr>
+          <w:rFonts w:cstheme="minorHAnsi"/>
+        </w:rPr>
+        <w:t>B</w:t>
+      </w:r>
+      <w:r>
+        <w:rPr>
+          <w:rFonts w:cstheme="minorHAnsi"/>
+        </w:rPr>
+        <w:t xml:space="preserve">ay </w:t>
+      </w:r>
+      <w:r>
+        <w:rPr>
+          <w:rFonts w:cstheme="minorHAnsi"/>
+        </w:rPr>
+        <w:t>Area, located in northern California,</w:t>
+      </w:r>
+      <w:r>
+        <w:rPr>
+          <w:rFonts w:cstheme="minorHAnsi"/>
+        </w:rPr>
+        <w:t xml:space="preserve"> is popular </w:t>
+      </w:r>
+      <w:r>
+        <w:rPr>
+          <w:rFonts w:cstheme="minorHAnsi"/>
+        </w:rPr>
+        <w:t>destination for travel, food, and a hot bed for tech job opportunities</w:t>
+      </w:r>
+      <w:r>
+        <w:rPr>
+          <w:rFonts w:cstheme="minorHAnsi"/>
+        </w:rPr>
+        <w:t>.</w:t>
+      </w:r>
+      <w:r>
+        <w:rPr>
+          <w:rFonts w:cstheme="minorHAnsi"/>
+        </w:rPr>
+        <w:t xml:space="preserve"> </w:t>
+      </w:r>
+      <w:r>
+        <w:rPr>
+          <w:rFonts w:cstheme="minorHAnsi"/>
+        </w:rPr>
+        <w:t>The Bay Area</w:t>
+      </w:r>
+      <w:r>
+        <w:rPr>
+          <w:rFonts w:cstheme="minorHAnsi"/>
+        </w:rPr>
+        <w:t xml:space="preserve"> is home to the second highest concentration of fortune 500 companies in the United States</w:t>
+      </w:r>
+      <w:r>
+        <w:rPr>
+          <w:rFonts w:cstheme="minorHAnsi"/>
+        </w:rPr>
+        <w:t>.</w:t>
+      </w:r>
+      <w:r>
+        <w:rPr>
+          <w:rFonts w:cstheme="minorHAnsi"/>
+        </w:rPr>
+        <w:t xml:space="preserve"> </w:t>
+      </w:r>
+      <w:r>
+        <w:rPr>
+          <w:rFonts w:cstheme="minorHAnsi"/>
+        </w:rPr>
+        <w:t>The bay area consists of</w:t>
+      </w:r>
+      <w:r>
+        <w:rPr>
+          <w:rFonts w:cstheme="minorHAnsi"/>
+        </w:rPr>
+        <w:t xml:space="preserve"> nine counties that border</w:t>
+      </w:r>
+      <w:r>
+        <w:rPr>
+          <w:rFonts w:cstheme="minorHAnsi"/>
+        </w:rPr>
+        <w:t xml:space="preserve"> </w:t>
+      </w:r>
+      <w:r>
+        <w:rPr>
+          <w:rFonts w:cstheme="minorHAnsi"/>
+        </w:rPr>
+        <w:t>this area.</w:t>
+      </w:r>
+      <w:r>
+        <w:rPr>
+          <w:rFonts w:cstheme="minorHAnsi"/>
+        </w:rPr>
+        <w:t xml:space="preserve"> The bay area is broken up into 5 regions, and 9 counties. </w:t>
+      </w:r>
+      <w:r>
+        <w:rPr>
+          <w:rFonts w:cstheme="minorHAnsi"/>
+        </w:rPr>
+        <w:t xml:space="preserve"> </w:t>
+      </w:r>
+      <w:r>
+        <w:rPr>
+          <w:rFonts w:cstheme="minorHAnsi"/>
+        </w:rPr>
+        <w:t xml:space="preserve">The </w:t>
+      </w:r>
+      <w:r>
+        <w:rPr>
+          <w:rFonts w:cstheme="minorHAnsi"/>
+        </w:rPr>
+        <w:t>county of San Francisco lies in the county of San Francisco. South of San Francisco down to the San Francisco peninsula is the county of San Mateo. The following counties are in the north bay region</w:t>
+      </w:r>
+      <w:r>
+        <w:rPr>
+          <w:rFonts w:cstheme="minorHAnsi"/>
+        </w:rPr>
+        <w:t>:</w:t>
+      </w:r>
+      <w:r>
+        <w:rPr>
+          <w:rFonts w:cstheme="minorHAnsi"/>
+        </w:rPr>
+        <w:t xml:space="preserve"> </w:t>
+      </w:r>
+      <w:proofErr w:type="spellStart"/>
+      <w:r>
+        <w:rPr>
+          <w:rFonts w:cstheme="minorHAnsi"/>
+        </w:rPr>
+        <w:t>Solano</w:t>
+      </w:r>
+      <w:proofErr w:type="spellEnd"/>
+      <w:r>
+        <w:rPr>
+          <w:rFonts w:cstheme="minorHAnsi"/>
+        </w:rPr>
+        <w:t>, Sonoma, Napa, and Marin. The counties in the east bay are Alameda and Contra Costa County.  The south bay is composed of Santa Clara county.</w:t>
+      </w:r>
     </w:p>
     <w:p>
       <w:pPr>
@@ -56,19 +199,145 @@
         <w:rPr>
           <w:rFonts w:cstheme="minorHAnsi"/>
         </w:rPr>
-        <w:t xml:space="preserve">San Francisco bay area is quite a popular region in the area surrounding San Francisco located in the northern part of California. Although some sources may say the </w:t>
-      </w:r>
-      <w:r>
-        <w:rPr>
-          <w:rFonts w:cstheme="minorHAnsi"/>
-        </w:rPr>
-        <w:t xml:space="preserve">total </w:t>
-      </w:r>
-      <w:r>
-        <w:rPr>
-          <w:rFonts w:cstheme="minorHAnsi"/>
-        </w:rPr>
-        <w:t>area varies, we have taken the official guide for the nine counties that borders this area. The official counties are</w:t>
+        <w:t xml:space="preserve">The Bay </w:t>
+      </w:r>
+      <w:r>
+        <w:rPr>
+          <w:rFonts w:cstheme="minorHAnsi"/>
+        </w:rPr>
+        <w:t>A</w:t>
+      </w:r>
+      <w:r>
+        <w:rPr>
+          <w:rFonts w:cstheme="minorHAnsi"/>
+        </w:rPr>
+        <w:t xml:space="preserve">rea </w:t>
+      </w:r>
+      <w:r>
+        <w:rPr>
+          <w:rFonts w:cstheme="minorHAnsi"/>
+        </w:rPr>
+        <w:t>is home to</w:t>
+      </w:r>
+      <w:r>
+        <w:rPr>
+          <w:rFonts w:cstheme="minorHAnsi"/>
+        </w:rPr>
+        <w:t xml:space="preserve"> approximately</w:t>
+      </w:r>
+      <w:r>
+        <w:rPr>
+          <w:rFonts w:cstheme="minorHAnsi"/>
+        </w:rPr>
+        <w:t xml:space="preserve"> </w:t>
+      </w:r>
+      <w:r>
+        <w:rPr>
+          <w:rFonts w:cstheme="minorHAnsi"/>
+        </w:rPr>
+        <w:t>7</w:t>
+      </w:r>
+      <w:r>
+        <w:rPr>
+          <w:rFonts w:cstheme="minorHAnsi"/>
+        </w:rPr>
+        <w:t>,</w:t>
+      </w:r>
+      <w:r>
+        <w:rPr>
+          <w:rFonts w:cstheme="minorHAnsi"/>
+        </w:rPr>
+        <w:t>75</w:t>
+      </w:r>
+      <w:r>
+        <w:rPr>
+          <w:rFonts w:cstheme="minorHAnsi"/>
+        </w:rPr>
+        <w:t xml:space="preserve">0,000 people living </w:t>
+      </w:r>
+      <w:r>
+        <w:rPr>
+          <w:rFonts w:cstheme="minorHAnsi"/>
+        </w:rPr>
+        <w:t>across the</w:t>
+      </w:r>
+      <w:r>
+        <w:rPr>
+          <w:rFonts w:cstheme="minorHAnsi"/>
+        </w:rPr>
+        <w:t xml:space="preserve"> nine</w:t>
+      </w:r>
+      <w:r>
+        <w:rPr>
+          <w:rFonts w:cstheme="minorHAnsi"/>
+        </w:rPr>
+        <w:t xml:space="preserve"> bay area</w:t>
+      </w:r>
+      <w:r>
+        <w:rPr>
+          <w:rFonts w:cstheme="minorHAnsi"/>
+        </w:rPr>
+        <w:t xml:space="preserve"> counties. The population </w:t>
+      </w:r>
+      <w:r>
+        <w:rPr>
+          <w:rFonts w:cstheme="minorHAnsi"/>
+        </w:rPr>
+        <w:t>is</w:t>
+      </w:r>
+      <w:r>
+        <w:rPr>
+          <w:rFonts w:cstheme="minorHAnsi"/>
+        </w:rPr>
+        <w:t xml:space="preserve"> ethnically</w:t>
+      </w:r>
+      <w:r>
+        <w:rPr>
+          <w:rFonts w:cstheme="minorHAnsi"/>
+        </w:rPr>
+        <w:t xml:space="preserve"> diverse</w:t>
+      </w:r>
+      <w:r>
+        <w:rPr>
+          <w:rFonts w:cstheme="minorHAnsi"/>
+        </w:rPr>
+        <w:t xml:space="preserve">. Per the 2010 census, </w:t>
+      </w:r>
+      <w:r>
+        <w:rPr>
+          <w:rFonts w:cstheme="minorHAnsi"/>
+        </w:rPr>
+        <w:t>42.4%</w:t>
+      </w:r>
+      <w:r>
+        <w:rPr>
+          <w:rFonts w:cstheme="minorHAnsi"/>
+        </w:rPr>
+        <w:t xml:space="preserve"> of the</w:t>
+      </w:r>
+      <w:r>
+        <w:rPr>
+          <w:rFonts w:cstheme="minorHAnsi"/>
+        </w:rPr>
+        <w:t xml:space="preserve"> residents</w:t>
+      </w:r>
+      <w:r>
+        <w:rPr>
+          <w:rFonts w:cstheme="minorHAnsi"/>
+        </w:rPr>
+        <w:t xml:space="preserve"> are</w:t>
+      </w:r>
+      <w:r>
+        <w:rPr>
+          <w:rFonts w:cstheme="minorHAnsi"/>
+        </w:rPr>
+        <w:t xml:space="preserve"> </w:t>
+      </w:r>
+      <w:r>
+        <w:rPr>
+          <w:rFonts w:cstheme="minorHAnsi"/>
+        </w:rPr>
+        <w:t>Caucasian</w:t>
       </w:r>
       <w:r>
         <w:rPr>
@@ -80,21 +349,97 @@
         <w:rPr>
           <w:rFonts w:cstheme="minorHAnsi"/>
         </w:rPr>
-        <w:t xml:space="preserve">Alameda, Contra Costa, Marin, Napa, San Mateo, Santa Clara, </w:t>
-      </w:r>
-      <w:proofErr w:type="spellStart"/>
-      <w:r>
-        <w:rPr>
-          <w:rFonts w:cstheme="minorHAnsi"/>
-        </w:rPr>
-        <w:t>Solano</w:t>
-      </w:r>
-      <w:proofErr w:type="spellEnd"/>
-      <w:r>
-        <w:rPr>
-          <w:rFonts w:cstheme="minorHAnsi"/>
-        </w:rPr>
-        <w:t>, Sonoma, and San Francisco.</w:t>
+        <w:t xml:space="preserve">while the rest of population is comprise of culture such as </w:t>
+      </w:r>
+      <w:r>
+        <w:rPr>
+          <w:rFonts w:cstheme="minorHAnsi"/>
+        </w:rPr>
+        <w:t xml:space="preserve">23.5% are Hispanic, </w:t>
+      </w:r>
+      <w:r>
+        <w:rPr>
+          <w:rFonts w:cstheme="minorHAnsi"/>
+        </w:rPr>
+        <w:t>23</w:t>
+      </w:r>
+      <w:r>
+        <w:rPr>
+          <w:rFonts w:cstheme="minorHAnsi"/>
+        </w:rPr>
+        <w:t xml:space="preserve"> </w:t>
+      </w:r>
+      <w:r>
+        <w:rPr>
+          <w:rFonts w:cstheme="minorHAnsi"/>
+        </w:rPr>
+        <w:t xml:space="preserve">% are Asian, </w:t>
+      </w:r>
+      <w:r>
+        <w:rPr>
+          <w:rFonts w:cstheme="minorHAnsi"/>
+        </w:rPr>
+        <w:t>3.5</w:t>
+      </w:r>
+      <w:r>
+        <w:rPr>
+          <w:rFonts w:cstheme="minorHAnsi"/>
+        </w:rPr>
+        <w:t xml:space="preserve"> % are composed of 2 or more races,   6.</w:t>
+      </w:r>
+      <w:r>
+        <w:rPr>
+          <w:rFonts w:cstheme="minorHAnsi"/>
+        </w:rPr>
+        <w:t xml:space="preserve">4 </w:t>
+      </w:r>
+      <w:r>
+        <w:rPr>
+          <w:rFonts w:cstheme="minorHAnsi"/>
+        </w:rPr>
+        <w:t>% are Black, 0.</w:t>
+      </w:r>
+      <w:r>
+        <w:rPr>
+          <w:rFonts w:cstheme="minorHAnsi"/>
+        </w:rPr>
+        <w:t xml:space="preserve">3 </w:t>
+      </w:r>
+      <w:r>
+        <w:rPr>
+          <w:rFonts w:cstheme="minorHAnsi"/>
+        </w:rPr>
+        <w:t>% are American Indian, 0.6</w:t>
+      </w:r>
+      <w:r>
+        <w:rPr>
+          <w:rFonts w:cstheme="minorHAnsi"/>
+        </w:rPr>
+        <w:t xml:space="preserve"> </w:t>
+      </w:r>
+      <w:r>
+        <w:rPr>
+          <w:rFonts w:cstheme="minorHAnsi"/>
+        </w:rPr>
+        <w:t xml:space="preserve">% are of Native Hawaiian and Other Pacific Islander,  and </w:t>
+      </w:r>
+      <w:r>
+        <w:rPr>
+          <w:rFonts w:cstheme="minorHAnsi"/>
+        </w:rPr>
+        <w:t>0.3 %</w:t>
+      </w:r>
+      <w:r>
+        <w:rPr>
+          <w:rFonts w:cstheme="minorHAnsi"/>
+        </w:rPr>
+        <w:t xml:space="preserve"> </w:t>
+      </w:r>
+      <w:r>
+        <w:rPr>
+          <w:rFonts w:cstheme="minorHAnsi"/>
+        </w:rPr>
+        <w:t>make up other races.</w:t>
       </w:r>
     </w:p>
     <w:p>
@@ -107,28 +452,26 @@
         <w:rPr>
           <w:rFonts w:cstheme="minorHAnsi"/>
         </w:rPr>
-        <w:t>The Bay area has almost 8,000,000 people living in the nine counties. The population count is very diverse in this region</w:t>
-      </w:r>
-      <w:r>
-        <w:rPr>
-          <w:rFonts w:cstheme="minorHAnsi"/>
-        </w:rPr>
-        <w:t>,</w:t>
-      </w:r>
-      <w:r>
-        <w:rPr>
-          <w:rFonts w:cstheme="minorHAnsi"/>
-        </w:rPr>
-        <w:t xml:space="preserve"> for example half of the residents</w:t>
-      </w:r>
-      <w:r>
-        <w:rPr>
-          <w:rFonts w:cstheme="minorHAnsi"/>
-        </w:rPr>
-        <w:t xml:space="preserve"> are</w:t>
-      </w:r>
-      <w:bookmarkStart w:id="0" w:name="_GoBack"/>
-      <w:bookmarkEnd w:id="0"/>
+        <w:t>An ethnically diverse</w:t>
+      </w:r>
+      <w:r>
+        <w:rPr>
+          <w:rFonts w:cstheme="minorHAnsi"/>
+        </w:rPr>
+        <w:t xml:space="preserve"> population </w:t>
+      </w:r>
+      <w:r>
+        <w:rPr>
+          <w:rFonts w:cstheme="minorHAnsi"/>
+        </w:rPr>
+        <w:t xml:space="preserve">in the bay area yields a </w:t>
+      </w:r>
+      <w:r>
+        <w:rPr>
+          <w:rFonts w:cstheme="minorHAnsi"/>
+        </w:rPr>
+        <w:t>diverse ethnic</w:t>
+      </w:r>
       <w:r>
         <w:rPr>
           <w:rFonts w:cstheme="minorHAnsi"/>
@@ -139,42 +482,31 @@
         <w:rPr>
           <w:rFonts w:cstheme="minorHAnsi"/>
         </w:rPr>
-        <w:t>Caucasian...</w:t>
-      </w:r>
-      <w:r>
-        <w:rPr>
-          <w:rFonts w:cstheme="minorHAnsi"/>
-        </w:rPr>
-        <w:t xml:space="preserve"> and the other half of the population is divided into many different ethnicities such as Hispanic</w:t>
-      </w:r>
-      <w:r>
-        <w:rPr>
-          <w:rFonts w:cstheme="minorHAnsi"/>
-        </w:rPr>
-        <w:t>,</w:t>
-      </w:r>
-      <w:r>
-        <w:rPr>
-          <w:rFonts w:cstheme="minorHAnsi"/>
-        </w:rPr>
-        <w:t xml:space="preserve"> Asian</w:t>
-      </w:r>
-      <w:r>
-        <w:rPr>
-          <w:rFonts w:cstheme="minorHAnsi"/>
-        </w:rPr>
-        <w:t xml:space="preserve"> and</w:t>
-      </w:r>
-      <w:r>
-        <w:rPr>
-          <w:rFonts w:cstheme="minorHAnsi"/>
-        </w:rPr>
-        <w:t xml:space="preserve"> African Americans.</w:t>
+        <w:t>cuisine</w:t>
+      </w:r>
+      <w:r>
+        <w:rPr>
+          <w:rFonts w:cstheme="minorHAnsi"/>
+        </w:rPr>
+        <w:t xml:space="preserve">. </w:t>
+      </w:r>
+      <w:r>
+        <w:rPr>
+          <w:rFonts w:cstheme="minorHAnsi"/>
+        </w:rPr>
+        <w:t xml:space="preserve">The </w:t>
+      </w:r>
+      <w:r>
+        <w:rPr>
+          <w:rFonts w:cstheme="minorHAnsi"/>
+        </w:rPr>
+        <w:t>San Francisco Bay area is known for its food culture and is a haven for gourmands. Because of this unique food culture, gourmands (aka foodies) from all over the world can be found here in this lush region.</w:t>
       </w:r>
     </w:p>
     <w:p>
       <w:pPr>
         <w:rPr>
+          <w:rStyle w:val="wbzude"/>
           <w:rFonts w:cstheme="minorHAnsi"/>
         </w:rPr>
       </w:pPr>
@@ -182,317 +514,162 @@
         <w:rPr>
           <w:rFonts w:cstheme="minorHAnsi"/>
         </w:rPr>
-        <w:t>This area is home to the second highest concentration of fortune 500 companies in the United States and has the quality</w:t>
-      </w:r>
-      <w:r>
-        <w:rPr>
-          <w:rFonts w:cstheme="minorHAnsi"/>
-        </w:rPr>
-        <w:t xml:space="preserve"> of </w:t>
-      </w:r>
-      <w:r>
-        <w:rPr>
-          <w:rFonts w:cstheme="minorHAnsi"/>
-        </w:rPr>
-        <w:t>food</w:t>
-      </w:r>
-      <w:r>
-        <w:rPr>
-          <w:rFonts w:cstheme="minorHAnsi"/>
+        <w:t xml:space="preserve">Our mission is to determine </w:t>
+      </w:r>
+      <w:r>
+        <w:rPr>
+          <w:rFonts w:cstheme="minorHAnsi"/>
+        </w:rPr>
+        <w:t>if there is prime location for</w:t>
+      </w:r>
+      <w:r>
+        <w:rPr>
+          <w:rFonts w:cstheme="minorHAnsi"/>
+        </w:rPr>
+        <w:t xml:space="preserve"> </w:t>
+      </w:r>
+      <w:r>
+        <w:rPr>
+          <w:rFonts w:cstheme="minorHAnsi"/>
+        </w:rPr>
+        <w:t xml:space="preserve">a </w:t>
+      </w:r>
+      <w:r>
+        <w:rPr>
+          <w:rFonts w:cstheme="minorHAnsi"/>
+        </w:rPr>
+        <w:t>foodie</w:t>
+      </w:r>
+      <w:r>
+        <w:rPr>
+          <w:rFonts w:cstheme="minorHAnsi"/>
+        </w:rPr>
+        <w:t xml:space="preserve">  either live or visit, based on the variety of cuisine choices and the area with the highest overall average ratings. </w:t>
+      </w:r>
+      <w:r>
+        <w:rPr>
+          <w:rFonts w:cstheme="minorHAnsi"/>
+        </w:rPr>
+        <w:t xml:space="preserve">We are creating data based on the geographical region of the Bay Area using </w:t>
+      </w:r>
+      <w:r>
+        <w:rPr>
+          <w:rFonts w:cstheme="minorHAnsi"/>
+        </w:rPr>
+        <w:t xml:space="preserve">an </w:t>
+      </w:r>
+      <w:r>
+        <w:rPr>
+          <w:rFonts w:cstheme="minorHAnsi"/>
+        </w:rPr>
+        <w:t>Yelp API</w:t>
+      </w:r>
+      <w:r>
+        <w:rPr>
+          <w:rFonts w:cstheme="minorHAnsi"/>
+        </w:rPr>
+        <w:t xml:space="preserve">. </w:t>
+      </w:r>
+      <w:r>
+        <w:rPr>
+          <w:rFonts w:cstheme="minorHAnsi"/>
+        </w:rPr>
+        <w:t>T</w:t>
+      </w:r>
+      <w:r>
+        <w:rPr>
+          <w:rFonts w:cstheme="minorHAnsi"/>
+          <w:shd w:val="clear" w:color="auto" w:fill="FFFFFF"/>
+        </w:rPr>
+        <w:t xml:space="preserve">he top priorities </w:t>
+      </w:r>
+      <w:r>
+        <w:rPr>
+          <w:rStyle w:val="wbzude"/>
+          <w:rFonts w:cstheme="minorHAnsi"/>
+          <w:shd w:val="clear" w:color="auto" w:fill="FFFFFF"/>
+        </w:rPr>
+        <w:t>are</w:t>
+      </w:r>
+      <w:r>
+        <w:rPr>
+          <w:rFonts w:cstheme="minorHAnsi"/>
+          <w:shd w:val="clear" w:color="auto" w:fill="FFFFFF"/>
+        </w:rPr>
+        <w:t xml:space="preserve"> to collect, report on, analyze</w:t>
+      </w:r>
+      <w:r>
+        <w:rPr>
+          <w:rFonts w:cstheme="minorHAnsi"/>
+          <w:shd w:val="clear" w:color="auto" w:fill="FFFFFF"/>
         </w:rPr>
         <w:t>,</w:t>
       </w:r>
       <w:r>
         <w:rPr>
           <w:rFonts w:cstheme="minorHAnsi"/>
-        </w:rPr>
-        <w:t xml:space="preserve"> this population deserves. Boasting</w:t>
-      </w:r>
-      <w:r>
-        <w:rPr>
-          <w:rFonts w:cstheme="minorHAnsi"/>
-        </w:rPr>
-        <w:t xml:space="preserve"> a wide variety of restaurants to match th</w:t>
-      </w:r>
-      <w:r>
-        <w:rPr>
-          <w:rFonts w:cstheme="minorHAnsi"/>
-        </w:rPr>
-        <w:t>e growing population with their tantalizing taste buds</w:t>
-      </w:r>
-      <w:r>
-        <w:rPr>
-          <w:rFonts w:cstheme="minorHAnsi"/>
-        </w:rPr>
-        <w:t xml:space="preserve">. San Francisco Bay area is known </w:t>
-      </w:r>
-      <w:r>
-        <w:rPr>
-          <w:rFonts w:cstheme="minorHAnsi"/>
-        </w:rPr>
-        <w:t xml:space="preserve">for </w:t>
-      </w:r>
-      <w:r>
-        <w:rPr>
-          <w:rFonts w:cstheme="minorHAnsi"/>
-        </w:rPr>
-        <w:t xml:space="preserve">its food culture and is a haven for </w:t>
-      </w:r>
-      <w:r>
-        <w:rPr>
-          <w:rFonts w:cstheme="minorHAnsi"/>
-        </w:rPr>
-        <w:t>gourmands</w:t>
-      </w:r>
-      <w:r>
-        <w:rPr>
-          <w:rFonts w:cstheme="minorHAnsi"/>
-        </w:rPr>
-        <w:t>. Because of this unique food culture</w:t>
-      </w:r>
-      <w:r>
-        <w:rPr>
-          <w:rFonts w:cstheme="minorHAnsi"/>
-        </w:rPr>
-        <w:t>,</w:t>
-      </w:r>
-      <w:r>
-        <w:rPr>
-          <w:rFonts w:cstheme="minorHAnsi"/>
-        </w:rPr>
-        <w:t xml:space="preserve"> gourmands</w:t>
-      </w:r>
-      <w:r>
-        <w:rPr>
-          <w:rFonts w:cstheme="minorHAnsi"/>
-        </w:rPr>
-        <w:t xml:space="preserve"> (aka foodies)</w:t>
-      </w:r>
-      <w:r>
-        <w:rPr>
-          <w:rFonts w:cstheme="minorHAnsi"/>
-        </w:rPr>
-        <w:t xml:space="preserve"> from all over the world can be found here in this lush region.</w:t>
-      </w:r>
-    </w:p>
-    <w:p>
-      <w:pPr>
+          <w:shd w:val="clear" w:color="auto" w:fill="FFFFFF"/>
+        </w:rPr>
+        <w:t xml:space="preserve"> and draw insights to meet our key objective of</w:t>
+      </w:r>
+      <w:r>
         <w:rPr>
           <w:rStyle w:val="wbzude"/>
           <w:rFonts w:cstheme="minorHAnsi"/>
-        </w:rPr>
-      </w:pPr>
-      <w:r>
-        <w:rPr>
-          <w:rFonts w:cstheme="minorHAnsi"/>
-        </w:rPr>
-        <w:t xml:space="preserve">Our mission is to determine if a foodie will come to the area if there are not enough variety </w:t>
-      </w:r>
-      <w:r>
-        <w:rPr>
-          <w:rFonts w:cstheme="minorHAnsi"/>
-        </w:rPr>
-        <w:t xml:space="preserve">of restaurants </w:t>
-      </w:r>
-      <w:r>
-        <w:rPr>
-          <w:rFonts w:cstheme="minorHAnsi"/>
-        </w:rPr>
-        <w:t xml:space="preserve">and </w:t>
-      </w:r>
-      <w:r>
-        <w:rPr>
-          <w:rFonts w:cstheme="minorHAnsi"/>
-        </w:rPr>
-        <w:t xml:space="preserve">will visit a </w:t>
-      </w:r>
-      <w:r>
-        <w:rPr>
-          <w:rFonts w:cstheme="minorHAnsi"/>
-        </w:rPr>
-        <w:t>restaurant</w:t>
-      </w:r>
-      <w:r>
-        <w:rPr>
-          <w:rFonts w:cstheme="minorHAnsi"/>
-        </w:rPr>
-        <w:t xml:space="preserve"> if it</w:t>
-      </w:r>
-      <w:r>
-        <w:rPr>
-          <w:rFonts w:cstheme="minorHAnsi"/>
-        </w:rPr>
-        <w:t xml:space="preserve"> does not have a certain rating.</w:t>
-      </w:r>
-      <w:r>
-        <w:rPr>
-          <w:rFonts w:cstheme="minorHAnsi"/>
+          <w:shd w:val="clear" w:color="auto" w:fill="FFFFFF"/>
+        </w:rPr>
+        <w:t xml:space="preserve"> summarizing </w:t>
+      </w:r>
+      <w:r>
+        <w:rPr>
+          <w:rStyle w:val="wbzude"/>
+          <w:rFonts w:cstheme="minorHAnsi"/>
+          <w:shd w:val="clear" w:color="auto" w:fill="FFFFFF"/>
+        </w:rPr>
+        <w:t xml:space="preserve"> counties</w:t>
+      </w:r>
+      <w:r>
+        <w:rPr>
+          <w:rStyle w:val="wbzude"/>
+          <w:rFonts w:cstheme="minorHAnsi"/>
+          <w:shd w:val="clear" w:color="auto" w:fill="FFFFFF"/>
         </w:rPr>
         <w:t xml:space="preserve"> </w:t>
       </w:r>
       <w:r>
         <w:rPr>
-          <w:rFonts w:cstheme="minorHAnsi"/>
-        </w:rPr>
-        <w:t xml:space="preserve">We are </w:t>
-      </w:r>
-      <w:r>
-        <w:rPr>
-          <w:rFonts w:cstheme="minorHAnsi"/>
-        </w:rPr>
-        <w:t>creat</w:t>
-      </w:r>
-      <w:r>
-        <w:rPr>
-          <w:rFonts w:cstheme="minorHAnsi"/>
-        </w:rPr>
-        <w:t>ing</w:t>
-      </w:r>
-      <w:r>
-        <w:rPr>
-          <w:rFonts w:cstheme="minorHAnsi"/>
-        </w:rPr>
-        <w:t xml:space="preserve"> data based on the geographical region of the Bay Area using Yelp API</w:t>
-      </w:r>
-      <w:r>
-        <w:rPr>
-          <w:rFonts w:cstheme="minorHAnsi"/>
-        </w:rPr>
-        <w:t xml:space="preserve"> </w:t>
-      </w:r>
-      <w:r>
-        <w:rPr>
+          <w:rStyle w:val="wbzude"/>
           <w:rFonts w:cstheme="minorHAnsi"/>
           <w:shd w:val="clear" w:color="auto" w:fill="FFFFFF"/>
         </w:rPr>
-        <w:t>and mix</w:t>
-      </w:r>
-      <w:r>
-        <w:rPr>
+        <w:t>that offer most more</w:t>
+      </w:r>
+      <w:r>
+        <w:rPr>
+          <w:rStyle w:val="wbzude"/>
           <w:rFonts w:cstheme="minorHAnsi"/>
           <w:shd w:val="clear" w:color="auto" w:fill="FFFFFF"/>
         </w:rPr>
-        <w:t>ing</w:t>
-      </w:r>
-      <w:r>
-        <w:rPr>
+        <w:t xml:space="preserve"> variety of restaurants and </w:t>
+      </w:r>
+      <w:r>
+        <w:rPr>
+          <w:rStyle w:val="wbzude"/>
           <w:rFonts w:cstheme="minorHAnsi"/>
           <w:shd w:val="clear" w:color="auto" w:fill="FFFFFF"/>
         </w:rPr>
-        <w:t xml:space="preserve"> it with </w:t>
-      </w:r>
-      <w:r>
-        <w:rPr>
+        <w:t>have the best overall</w:t>
+      </w:r>
+      <w:r>
+        <w:rPr>
+          <w:rStyle w:val="wbzude"/>
           <w:rFonts w:cstheme="minorHAnsi"/>
           <w:shd w:val="clear" w:color="auto" w:fill="FFFFFF"/>
         </w:rPr>
-        <w:t xml:space="preserve">other </w:t>
-      </w:r>
-      <w:r>
-        <w:rPr>
-          <w:rFonts w:cstheme="minorHAnsi"/>
-          <w:shd w:val="clear" w:color="auto" w:fill="FFFFFF"/>
-        </w:rPr>
-        <w:t xml:space="preserve">resources </w:t>
-      </w:r>
-      <w:r>
-        <w:rPr>
-          <w:rFonts w:cstheme="minorHAnsi"/>
-          <w:shd w:val="clear" w:color="auto" w:fill="FFFFFF"/>
-        </w:rPr>
-        <w:t>to create something entirely new</w:t>
-      </w:r>
-      <w:r>
-        <w:rPr>
-          <w:rFonts w:cstheme="minorHAnsi"/>
-          <w:shd w:val="clear" w:color="auto" w:fill="FFFFFF"/>
-        </w:rPr>
-        <w:t>.</w:t>
-      </w:r>
-      <w:r>
-        <w:rPr>
-          <w:rFonts w:cstheme="minorHAnsi"/>
-        </w:rPr>
-        <w:t xml:space="preserve"> </w:t>
-      </w:r>
-      <w:r>
-        <w:rPr>
-          <w:rFonts w:cstheme="minorHAnsi"/>
-        </w:rPr>
-        <w:t>T</w:t>
-      </w:r>
-      <w:r>
-        <w:rPr>
-          <w:rFonts w:cstheme="minorHAnsi"/>
-          <w:shd w:val="clear" w:color="auto" w:fill="FFFFFF"/>
-        </w:rPr>
-        <w:t xml:space="preserve">he top priorities </w:t>
-      </w:r>
-      <w:r>
-        <w:rPr>
-          <w:rStyle w:val="wbzude"/>
-          <w:rFonts w:cstheme="minorHAnsi"/>
-          <w:shd w:val="clear" w:color="auto" w:fill="FFFFFF"/>
-        </w:rPr>
-        <w:t>are</w:t>
-      </w:r>
-      <w:r>
-        <w:rPr>
-          <w:rFonts w:cstheme="minorHAnsi"/>
-          <w:shd w:val="clear" w:color="auto" w:fill="FFFFFF"/>
-        </w:rPr>
-        <w:t xml:space="preserve"> to collect, report on, analyze and draw insights to meet our key objective of</w:t>
-      </w:r>
-      <w:r>
-        <w:rPr>
-          <w:rStyle w:val="wbzude"/>
-          <w:rFonts w:cstheme="minorHAnsi"/>
-          <w:shd w:val="clear" w:color="auto" w:fill="FFFFFF"/>
-        </w:rPr>
-        <w:t xml:space="preserve"> summarizing cities with the most variety of restaurants and analyze which ones have the best ratings. </w:t>
-      </w:r>
-      <w:r>
-        <w:rPr>
-          <w:rFonts w:cstheme="minorHAnsi"/>
-          <w:shd w:val="clear" w:color="auto" w:fill="FFFFFF"/>
-        </w:rPr>
-        <w:t>The goal is to utilize th</w:t>
-      </w:r>
-      <w:r>
-        <w:rPr>
-          <w:rFonts w:cstheme="minorHAnsi"/>
-          <w:shd w:val="clear" w:color="auto" w:fill="FFFFFF"/>
-        </w:rPr>
-        <w:t>e data</w:t>
-      </w:r>
-      <w:r>
-        <w:rPr>
-          <w:rFonts w:cstheme="minorHAnsi"/>
-          <w:shd w:val="clear" w:color="auto" w:fill="FFFFFF"/>
-        </w:rPr>
-        <w:t xml:space="preserve"> </w:t>
-      </w:r>
-      <w:r>
-        <w:rPr>
-          <w:rFonts w:cstheme="minorHAnsi"/>
-          <w:shd w:val="clear" w:color="auto" w:fill="FFFFFF"/>
-        </w:rPr>
-        <w:t xml:space="preserve">in order to better understand what drives a foodie to the restaurant and provide better </w:t>
-      </w:r>
-      <w:r>
-        <w:rPr>
-          <w:rFonts w:cstheme="minorHAnsi"/>
-          <w:shd w:val="clear" w:color="auto" w:fill="FFFFFF"/>
-        </w:rPr>
-        <w:t>recommendations that drive</w:t>
-      </w:r>
-      <w:r>
-        <w:rPr>
-          <w:rFonts w:cstheme="minorHAnsi"/>
-          <w:shd w:val="clear" w:color="auto" w:fill="FFFFFF"/>
-        </w:rPr>
-        <w:t xml:space="preserve"> a customer’s decision on where they should be dining.</w:t>
-      </w:r>
+        <w:t xml:space="preserve"> ratings. </w:t>
+      </w:r>
+      <w:bookmarkStart w:id="0" w:name="_GoBack"/>
+      <w:bookmarkEnd w:id="0"/>
     </w:p>
     <w:p>
       <w:pPr>
